--- a/Angular + Typescript.docx
+++ b/Angular + Typescript.docx
@@ -20134,8 +20134,40 @@
         <w:rPr>
           <w:rtl w:val="0"/>
         </w:rPr>
+      </w:r>
+    </w:p>
+    <w:p>
+      <w:pPr>
+        <w:ind w:left="0" w:firstLine="0"/>
+        <w:rPr/>
+      </w:pPr>
+      <w:r>
+        <w:rPr>
+          <w:rtl w:val="0"/>
+        </w:rPr>
+      </w:r>
+    </w:p>
+    <w:p>
+      <w:pPr>
+        <w:ind w:left="0" w:firstLine="0"/>
+        <w:rPr/>
+      </w:pPr>
+      <w:r>
+        <w:rPr>
+          <w:rtl w:val="0"/>
+        </w:rPr>
+      </w:r>
+    </w:p>
+    <w:p>
+      <w:pPr>
+        <w:ind w:left="0" w:firstLine="0"/>
+        <w:rPr/>
+      </w:pPr>
+      <w:r>
+        <w:rPr>
+          <w:rtl w:val="0"/>
+        </w:rPr>
         <w:t xml:space="preserve">Custom Injector which takes into consideration on which platform you are:</w:t>
-        <w:br w:type="textWrapping"/>
         <w:br w:type="textWrapping"/>
       </w:r>
     </w:p>
@@ -20934,43 +20966,6 @@
     </w:tbl>
     <w:p>
       <w:pPr>
-        <w:ind w:left="0" w:firstLine="0"/>
-        <w:rPr/>
-      </w:pPr>
-      <w:r>
-        <w:rPr>
-          <w:rtl w:val="0"/>
-        </w:rPr>
-      </w:r>
-    </w:p>
-    <w:p>
-      <w:pPr>
-        <w:ind w:left="0" w:firstLine="0"/>
-        <w:rPr/>
-      </w:pPr>
-      <w:r>
-        <w:rPr>
-          <w:rtl w:val="0"/>
-        </w:rPr>
-      </w:r>
-    </w:p>
-    <w:p>
-      <w:pPr>
-        <w:ind w:left="0" w:firstLine="0"/>
-        <w:rPr>
-          <w:b w:val="1"/>
-          <w:sz w:val="28"/>
-          <w:szCs w:val="28"/>
-        </w:rPr>
-      </w:pPr>
-      <w:r>
-        <w:rPr>
-          <w:rtl w:val="0"/>
-        </w:rPr>
-      </w:r>
-    </w:p>
-    <w:p>
-      <w:pPr>
         <w:rPr>
           <w:b w:val="1"/>
           <w:sz w:val="28"/>
@@ -48444,16 +48439,6 @@
       </w:pPr>
       <w:r>
         <w:rPr>
-          <w:rtl w:val="0"/>
-        </w:rPr>
-      </w:r>
-    </w:p>
-    <w:p>
-      <w:pPr>
-        <w:rPr/>
-      </w:pPr>
-      <w:r>
-        <w:rPr>
           <w:b w:val="1"/>
           <w:sz w:val="32"/>
           <w:szCs w:val="32"/>
@@ -52510,6 +52495,62 @@
       </w:pPr>
       <w:r>
         <w:rPr>
+          <w:rtl w:val="0"/>
+        </w:rPr>
+      </w:r>
+    </w:p>
+    <w:p>
+      <w:pPr>
+        <w:rPr>
+          <w:b w:val="1"/>
+          <w:sz w:val="34"/>
+          <w:szCs w:val="34"/>
+        </w:rPr>
+      </w:pPr>
+      <w:r>
+        <w:rPr>
+          <w:rtl w:val="0"/>
+        </w:rPr>
+      </w:r>
+    </w:p>
+    <w:p>
+      <w:pPr>
+        <w:rPr>
+          <w:b w:val="1"/>
+          <w:sz w:val="34"/>
+          <w:szCs w:val="34"/>
+        </w:rPr>
+      </w:pPr>
+      <w:r>
+        <w:rPr>
+          <w:rtl w:val="0"/>
+        </w:rPr>
+      </w:r>
+    </w:p>
+    <w:p>
+      <w:pPr>
+        <w:rPr>
+          <w:b w:val="1"/>
+          <w:sz w:val="34"/>
+          <w:szCs w:val="34"/>
+        </w:rPr>
+      </w:pPr>
+      <w:r>
+        <w:rPr>
+          <w:rtl w:val="0"/>
+        </w:rPr>
+      </w:r>
+    </w:p>
+    <w:p>
+      <w:pPr>
+        <w:rPr>
+          <w:b w:val="1"/>
+          <w:sz w:val="34"/>
+          <w:szCs w:val="34"/>
+        </w:rPr>
+      </w:pPr>
+      <w:r>
+        <w:rPr>
           <w:b w:val="1"/>
           <w:sz w:val="34"/>
           <w:szCs w:val="34"/>
@@ -53967,7 +54008,12 @@
     </w:p>
     <w:p>
       <w:pPr>
-        <w:rPr/>
+        <w:rPr>
+          <w:rFonts w:ascii="Roboto" w:cs="Roboto" w:eastAsia="Roboto" w:hAnsi="Roboto"/>
+          <w:sz w:val="21"/>
+          <w:szCs w:val="21"/>
+          <w:shd w:fill="fafafa" w:val="clear"/>
+        </w:rPr>
       </w:pPr>
       <w:r>
         <w:rPr>
@@ -53989,14 +54035,110 @@
         </w:rPr>
         <w:t xml:space="preserve">external interactions about which your components doesn't need explicit knowledge)</w:t>
       </w:r>
-      <w:r>
-        <w:rPr>
-          <w:rtl w:val="0"/>
-        </w:rPr>
+    </w:p>
+    <w:p>
+      <w:pPr>
+        <w:rPr>
+          <w:rFonts w:ascii="Roboto" w:cs="Roboto" w:eastAsia="Roboto" w:hAnsi="Roboto"/>
+          <w:sz w:val="21"/>
+          <w:szCs w:val="21"/>
+          <w:shd w:fill="fafafa" w:val="clear"/>
+        </w:rPr>
+      </w:pPr>
+      <w:r>
+        <w:rPr>
+          <w:rtl w:val="0"/>
+        </w:rPr>
+      </w:r>
+    </w:p>
+    <w:p>
+      <w:pPr>
+        <w:rPr>
+          <w:rFonts w:ascii="Roboto" w:cs="Roboto" w:eastAsia="Roboto" w:hAnsi="Roboto"/>
+          <w:sz w:val="21"/>
+          <w:szCs w:val="21"/>
+          <w:shd w:fill="fafafa" w:val="clear"/>
+        </w:rPr>
+      </w:pPr>
+      <w:hyperlink r:id="rId25">
+        <w:r>
+          <w:rPr>
+            <w:rFonts w:ascii="Roboto" w:cs="Roboto" w:eastAsia="Roboto" w:hAnsi="Roboto"/>
+            <w:color w:val="1155cc"/>
+            <w:sz w:val="21"/>
+            <w:szCs w:val="21"/>
+            <w:u w:val="single"/>
+            <w:shd w:fill="fafafa" w:val="clear"/>
+            <w:rtl w:val="0"/>
+          </w:rPr>
+          <w:t xml:space="preserve">https://blog.angular-university.io/ngrx-entity/</w:t>
+        </w:r>
+      </w:hyperlink>
+      <w:r>
+        <w:rPr>
+          <w:rFonts w:ascii="Roboto" w:cs="Roboto" w:eastAsia="Roboto" w:hAnsi="Roboto"/>
+          <w:sz w:val="21"/>
+          <w:szCs w:val="21"/>
+          <w:shd w:fill="fafafa" w:val="clear"/>
+          <w:rtl w:val="0"/>
+        </w:rPr>
+        <w:t xml:space="preserve"> - Angular NgRx Entity - to store data</w:t>
+        <w:br w:type="textWrapping"/>
+        <w:br w:type="textWrapping"/>
+      </w:r>
+      <w:hyperlink r:id="rId26">
+        <w:r>
+          <w:rPr>
+            <w:rFonts w:ascii="Roboto" w:cs="Roboto" w:eastAsia="Roboto" w:hAnsi="Roboto"/>
+            <w:color w:val="1155cc"/>
+            <w:sz w:val="21"/>
+            <w:szCs w:val="21"/>
+            <w:u w:val="single"/>
+            <w:shd w:fill="fafafa" w:val="clear"/>
+            <w:rtl w:val="0"/>
+          </w:rPr>
+          <w:t xml:space="preserve">https://github.com/IliaIdakiev/ngrx-action-bundles</w:t>
+        </w:r>
+      </w:hyperlink>
+      <w:r>
+        <w:rPr>
+          <w:rFonts w:ascii="Roboto" w:cs="Roboto" w:eastAsia="Roboto" w:hAnsi="Roboto"/>
+          <w:sz w:val="21"/>
+          <w:szCs w:val="21"/>
+          <w:shd w:fill="fafafa" w:val="clear"/>
+          <w:rtl w:val="0"/>
+        </w:rPr>
+        <w:t xml:space="preserve"> - Angular NgRx - bundle of predefined actions</w:t>
+        <w:br w:type="textWrapping"/>
+        <w:br w:type="textWrapping"/>
+      </w:r>
+      <w:hyperlink r:id="rId27">
+        <w:r>
+          <w:rPr>
+            <w:rFonts w:ascii="Roboto" w:cs="Roboto" w:eastAsia="Roboto" w:hAnsi="Roboto"/>
+            <w:color w:val="1155cc"/>
+            <w:sz w:val="21"/>
+            <w:szCs w:val="21"/>
+            <w:u w:val="single"/>
+            <w:shd w:fill="fafafa" w:val="clear"/>
+            <w:rtl w:val="0"/>
+          </w:rPr>
+          <w:t xml:space="preserve">https://www.youtube.com/c/AngularAirPodcast</w:t>
+        </w:r>
+      </w:hyperlink>
+      <w:r>
+        <w:rPr>
+          <w:rFonts w:ascii="Roboto" w:cs="Roboto" w:eastAsia="Roboto" w:hAnsi="Roboto"/>
+          <w:sz w:val="21"/>
+          <w:szCs w:val="21"/>
+          <w:shd w:fill="fafafa" w:val="clear"/>
+          <w:rtl w:val="0"/>
+        </w:rPr>
+        <w:t xml:space="preserve"> </w:t>
       </w:r>
     </w:p>
     <w:sectPr>
-      <w:headerReference r:id="rId25" w:type="default"/>
+      <w:headerReference r:id="rId28" w:type="default"/>
       <w:pgSz w:h="16834" w:w="11909" w:orient="portrait"/>
       <w:pgMar w:bottom="1440" w:top="1440" w:left="1440" w:right="1440" w:header="720" w:footer="720"/>
       <w:pgNumType w:start="1"/>
